--- a/doc/zookeeper/【02】zookeeper基础命令操作.docx
+++ b/doc/zookeeper/【02】zookeeper基础命令操作.docx
@@ -5,7 +5,6 @@
     <w:p>
       <w:pPr>
         <w:rPr>
-          <w:rFonts w:hint="eastAsia"/>
           <w:sz w:val="33"/>
         </w:rPr>
       </w:pPr>
@@ -263,7 +262,6 @@
     <w:p>
       <w:pPr>
         <w:rPr>
-          <w:rFonts w:hint="eastAsia"/>
           <w:sz w:val="33"/>
         </w:rPr>
       </w:pPr>
@@ -1979,7 +1977,6 @@
     <w:p>
       <w:pPr>
         <w:rPr>
-          <w:rFonts w:hint="eastAsia"/>
           <w:sz w:val="33"/>
         </w:rPr>
       </w:pPr>
@@ -2105,7 +2102,6 @@
     <w:p>
       <w:pPr>
         <w:rPr>
-          <w:rFonts w:hint="eastAsia"/>
           <w:sz w:val="33"/>
         </w:rPr>
       </w:pPr>
@@ -2142,6 +2138,13 @@
         </w:rPr>
         <w:t>自动删除</w:t>
       </w:r>
+      <w:r>
+        <w:rPr>
+          <w:rFonts w:hint="eastAsia"/>
+          <w:sz w:val="33"/>
+        </w:rPr>
+        <w:t>,临时节点下面不能创建字节点</w:t>
+      </w:r>
     </w:p>
     <w:p>
       <w:pPr>
@@ -2160,7 +2163,6 @@
     <w:p>
       <w:pPr>
         <w:rPr>
-          <w:rFonts w:hint="eastAsia"/>
           <w:sz w:val="33"/>
         </w:rPr>
       </w:pPr>
@@ -2192,6 +2194,7 @@
     <w:p>
       <w:pPr>
         <w:rPr>
+          <w:rFonts w:hint="eastAsia"/>
           <w:sz w:val="33"/>
         </w:rPr>
       </w:pPr>
@@ -2227,6 +2230,7 @@
     <w:p>
       <w:pPr>
         <w:rPr>
+          <w:rFonts w:hint="eastAsia"/>
           <w:sz w:val="33"/>
         </w:rPr>
       </w:pPr>
@@ -2250,6 +2254,13 @@
         </w:rPr>
         <w:t>字段去控制数据行的版本号</w:t>
       </w:r>
+      <w:r>
+        <w:rPr>
+          <w:rFonts w:hint="eastAsia"/>
+          <w:sz w:val="33"/>
+        </w:rPr>
+        <w:t>,更改数据之前先用version比较之后再进行处理</w:t>
+      </w:r>
     </w:p>
     <w:p>
       <w:pPr>
@@ -2402,7 +2413,6 @@
     <w:p>
       <w:pPr>
         <w:rPr>
-          <w:rFonts w:hint="eastAsia"/>
           <w:sz w:val="33"/>
         </w:rPr>
       </w:pPr>
@@ -2481,6 +2491,19 @@
       </w:r>
       <w:r>
         <w:rPr>
+          <w:rFonts w:hint="eastAsia"/>
+          <w:sz w:val="33"/>
+        </w:rPr>
+        <w:t>create</w:t>
+      </w:r>
+      <w:r>
+        <w:rPr>
+          <w:sz w:val="33"/>
+        </w:rPr>
+        <w:t xml:space="preserve">  </w:t>
+      </w:r>
+      <w:r>
+        <w:rPr>
           <w:sz w:val="33"/>
         </w:rPr>
         <w:t xml:space="preserve"> </w:t>
@@ -2493,6 +2516,12 @@
       </w:r>
       <w:r>
         <w:rPr>
+          <w:sz w:val="33"/>
+        </w:rPr>
+        <w:t xml:space="preserve"> </w:t>
+      </w:r>
+      <w:r>
+        <w:rPr>
           <w:rFonts w:hint="eastAsia"/>
           <w:sz w:val="33"/>
         </w:rPr>
@@ -2517,6 +2546,396 @@
         <w:rPr>
           <w:sz w:val="33"/>
         </w:rPr>
+        <w:t xml:space="preserve"> </w:t>
+      </w:r>
+      <w:r>
+        <w:rPr>
+          <w:sz w:val="33"/>
+        </w:rPr>
+        <w:t xml:space="preserve"> modify</w:t>
+      </w:r>
+      <w:r>
+        <w:rPr>
+          <w:sz w:val="33"/>
+        </w:rPr>
+        <w:t xml:space="preserve"> </w:t>
+      </w:r>
+      <w:r>
+        <w:rPr>
+          <w:sz w:val="33"/>
+        </w:rPr>
+        <w:t xml:space="preserve"> </w:t>
+      </w:r>
+      <w:r>
+        <w:rPr>
+          <w:sz w:val="33"/>
+        </w:rPr>
+        <w:t xml:space="preserve"> </w:t>
+      </w:r>
+      <w:r>
+        <w:rPr>
+          <w:rFonts w:hint="eastAsia"/>
+          <w:sz w:val="33"/>
+        </w:rPr>
+        <w:t>节点最后一次被</w:t>
+      </w:r>
+      <w:r>
+        <w:rPr>
+          <w:rFonts w:hint="eastAsia"/>
+          <w:sz w:val="33"/>
+        </w:rPr>
+        <w:t>修改</w:t>
+      </w:r>
+      <w:r>
+        <w:rPr>
+          <w:rFonts w:hint="eastAsia"/>
+          <w:sz w:val="33"/>
+        </w:rPr>
+        <w:t>的事务ID</w:t>
+      </w:r>
+    </w:p>
+    <w:p>
+      <w:pPr>
+        <w:rPr>
+          <w:sz w:val="33"/>
+        </w:rPr>
+      </w:pPr>
+      <w:proofErr w:type="spellStart"/>
+      <w:r>
+        <w:rPr>
+          <w:sz w:val="33"/>
+        </w:rPr>
+        <w:t>pzxid</w:t>
+      </w:r>
+      <w:proofErr w:type="spellEnd"/>
+      <w:r>
+        <w:rPr>
+          <w:sz w:val="33"/>
+        </w:rPr>
+        <w:t xml:space="preserve">    </w:t>
+      </w:r>
+      <w:r>
+        <w:rPr>
+          <w:sz w:val="33"/>
+        </w:rPr>
+        <w:t xml:space="preserve"> </w:t>
+      </w:r>
+      <w:r>
+        <w:rPr>
+          <w:sz w:val="33"/>
+        </w:rPr>
+        <w:t xml:space="preserve"> </w:t>
+      </w:r>
+      <w:r>
+        <w:rPr>
+          <w:rFonts w:hint="eastAsia"/>
+          <w:sz w:val="33"/>
+        </w:rPr>
+        <w:t>当前节点下的子节点最后一次</w:t>
+      </w:r>
+      <w:r>
+        <w:rPr>
+          <w:rFonts w:hint="eastAsia"/>
+          <w:sz w:val="33"/>
+        </w:rPr>
+        <w:t>创建或修改</w:t>
+      </w:r>
+      <w:r>
+        <w:rPr>
+          <w:rFonts w:hint="eastAsia"/>
+          <w:sz w:val="33"/>
+        </w:rPr>
+        <w:t>时的事务ID</w:t>
+      </w:r>
+    </w:p>
+    <w:p>
+      <w:pPr>
+        <w:rPr>
+          <w:sz w:val="33"/>
+        </w:rPr>
+      </w:pPr>
+    </w:p>
+    <w:p>
+      <w:pPr>
+        <w:rPr>
+          <w:sz w:val="33"/>
+        </w:rPr>
+      </w:pPr>
+      <w:proofErr w:type="spellStart"/>
+      <w:r>
+        <w:rPr>
+          <w:sz w:val="33"/>
+        </w:rPr>
+        <w:t>ctime</w:t>
+      </w:r>
+      <w:proofErr w:type="spellEnd"/>
+      <w:r>
+        <w:rPr>
+          <w:sz w:val="33"/>
+        </w:rPr>
+        <w:t xml:space="preserve"> = Sat Aug 05 20:48:26 CST 2017</w:t>
+      </w:r>
+      <w:r>
+        <w:rPr>
+          <w:sz w:val="33"/>
+        </w:rPr>
+        <w:t xml:space="preserve">   </w:t>
+      </w:r>
+      <w:r>
+        <w:rPr>
+          <w:rFonts w:hint="eastAsia"/>
+          <w:sz w:val="33"/>
+        </w:rPr>
+        <w:t>节点创建时间</w:t>
+      </w:r>
+    </w:p>
+    <w:p>
+      <w:pPr>
+        <w:rPr>
+          <w:sz w:val="33"/>
+        </w:rPr>
+      </w:pPr>
+      <w:proofErr w:type="spellStart"/>
+      <w:r>
+        <w:rPr>
+          <w:sz w:val="33"/>
+        </w:rPr>
+        <w:t>mtime</w:t>
+      </w:r>
+      <w:proofErr w:type="spellEnd"/>
+      <w:r>
+        <w:rPr>
+          <w:sz w:val="33"/>
+        </w:rPr>
+        <w:t xml:space="preserve"> = Sat Aug 05 20:48:50 CST 2017</w:t>
+      </w:r>
+      <w:r>
+        <w:rPr>
+          <w:sz w:val="33"/>
+        </w:rPr>
+        <w:t xml:space="preserve">   </w:t>
+      </w:r>
+      <w:r>
+        <w:rPr>
+          <w:rFonts w:hint="eastAsia"/>
+          <w:sz w:val="33"/>
+        </w:rPr>
+        <w:t>节点修改时间</w:t>
+      </w:r>
+    </w:p>
+    <w:p/>
+    <w:p>
+      <w:pPr>
+        <w:rPr>
+          <w:rFonts w:hint="eastAsia"/>
+        </w:rPr>
+      </w:pPr>
+    </w:p>
+    <w:p>
+      <w:pPr>
+        <w:rPr>
+          <w:sz w:val="33"/>
+        </w:rPr>
+      </w:pPr>
+      <w:proofErr w:type="spellStart"/>
+      <w:r>
+        <w:rPr>
+          <w:sz w:val="33"/>
+          <w:highlight w:val="cyan"/>
+        </w:rPr>
+        <w:t>cZxid</w:t>
+      </w:r>
+      <w:proofErr w:type="spellEnd"/>
+      <w:r>
+        <w:rPr>
+          <w:sz w:val="33"/>
+          <w:highlight w:val="cyan"/>
+        </w:rPr>
+        <w:t xml:space="preserve"> = 0x500000015</w:t>
+      </w:r>
+    </w:p>
+    <w:p>
+      <w:pPr>
+        <w:rPr>
+          <w:sz w:val="33"/>
+        </w:rPr>
+      </w:pPr>
+      <w:proofErr w:type="spellStart"/>
+      <w:r>
+        <w:rPr>
+          <w:sz w:val="33"/>
+        </w:rPr>
+        <w:t>ctime</w:t>
+      </w:r>
+      <w:proofErr w:type="spellEnd"/>
+      <w:r>
+        <w:rPr>
+          <w:sz w:val="33"/>
+        </w:rPr>
+        <w:t xml:space="preserve"> = Sat Aug 05 20:48:26 CST 2017</w:t>
+      </w:r>
+    </w:p>
+    <w:p>
+      <w:pPr>
+        <w:rPr>
+          <w:sz w:val="33"/>
+        </w:rPr>
+      </w:pPr>
+      <w:proofErr w:type="spellStart"/>
+      <w:r>
+        <w:rPr>
+          <w:sz w:val="33"/>
+          <w:highlight w:val="cyan"/>
+        </w:rPr>
+        <w:t>mZxid</w:t>
+      </w:r>
+      <w:proofErr w:type="spellEnd"/>
+      <w:r>
+        <w:rPr>
+          <w:sz w:val="33"/>
+          <w:highlight w:val="cyan"/>
+        </w:rPr>
+        <w:t xml:space="preserve"> = 0x500000016</w:t>
+      </w:r>
+    </w:p>
+    <w:p>
+      <w:pPr>
+        <w:rPr>
+          <w:sz w:val="33"/>
+        </w:rPr>
+      </w:pPr>
+      <w:proofErr w:type="spellStart"/>
+      <w:r>
+        <w:rPr>
+          <w:sz w:val="33"/>
+        </w:rPr>
+        <w:t>mtime</w:t>
+      </w:r>
+      <w:proofErr w:type="spellEnd"/>
+      <w:r>
+        <w:rPr>
+          <w:sz w:val="33"/>
+        </w:rPr>
+        <w:t xml:space="preserve"> = Sat Aug 05 20:48:50 CST 2017</w:t>
+      </w:r>
+    </w:p>
+    <w:p>
+      <w:pPr>
+        <w:rPr>
+          <w:sz w:val="33"/>
+        </w:rPr>
+      </w:pPr>
+      <w:proofErr w:type="spellStart"/>
+      <w:r>
+        <w:rPr>
+          <w:sz w:val="33"/>
+          <w:highlight w:val="cyan"/>
+        </w:rPr>
+        <w:t>pZxid</w:t>
+      </w:r>
+      <w:proofErr w:type="spellEnd"/>
+      <w:r>
+        <w:rPr>
+          <w:sz w:val="33"/>
+          <w:highlight w:val="cyan"/>
+        </w:rPr>
+        <w:t xml:space="preserve"> = 0x500000015</w:t>
+      </w:r>
+    </w:p>
+    <w:p>
+      <w:pPr>
+        <w:rPr>
+          <w:sz w:val="33"/>
+        </w:rPr>
+      </w:pPr>
+      <w:proofErr w:type="spellStart"/>
+      <w:r>
+        <w:rPr>
+          <w:sz w:val="33"/>
+          <w:highlight w:val="green"/>
+        </w:rPr>
+        <w:t>cversion</w:t>
+      </w:r>
+      <w:proofErr w:type="spellEnd"/>
+      <w:r>
+        <w:rPr>
+          <w:sz w:val="33"/>
+          <w:highlight w:val="green"/>
+        </w:rPr>
+        <w:t xml:space="preserve"> = 0</w:t>
+      </w:r>
+    </w:p>
+    <w:p>
+      <w:pPr>
+        <w:rPr>
+          <w:sz w:val="33"/>
+          <w:highlight w:val="green"/>
+        </w:rPr>
+      </w:pPr>
+      <w:proofErr w:type="spellStart"/>
+      <w:r>
+        <w:rPr>
+          <w:sz w:val="33"/>
+          <w:highlight w:val="green"/>
+        </w:rPr>
+        <w:t>dataVersion</w:t>
+      </w:r>
+      <w:proofErr w:type="spellEnd"/>
+      <w:r>
+        <w:rPr>
+          <w:sz w:val="33"/>
+          <w:highlight w:val="green"/>
+        </w:rPr>
+        <w:t xml:space="preserve"> = 1</w:t>
+      </w:r>
+    </w:p>
+    <w:p>
+      <w:pPr>
+        <w:rPr>
+          <w:sz w:val="33"/>
+        </w:rPr>
+      </w:pPr>
+      <w:proofErr w:type="spellStart"/>
+      <w:r>
+        <w:rPr>
+          <w:sz w:val="33"/>
+          <w:highlight w:val="green"/>
+        </w:rPr>
+        <w:t>aclVersion</w:t>
+      </w:r>
+      <w:proofErr w:type="spellEnd"/>
+      <w:r>
+        <w:rPr>
+          <w:sz w:val="33"/>
+          <w:highlight w:val="green"/>
+        </w:rPr>
+        <w:t xml:space="preserve"> = 0</w:t>
+      </w:r>
+    </w:p>
+    <w:p>
+      <w:pPr>
+        <w:rPr>
+          <w:sz w:val="33"/>
+        </w:rPr>
+      </w:pPr>
+      <w:proofErr w:type="spellStart"/>
+      <w:r>
+        <w:rPr>
+          <w:sz w:val="33"/>
+        </w:rPr>
+        <w:t>ephemeralOwner</w:t>
+      </w:r>
+      <w:proofErr w:type="spellEnd"/>
+      <w:r>
+        <w:rPr>
+          <w:sz w:val="33"/>
+        </w:rPr>
+        <w:t xml:space="preserve"> = 0x0</w:t>
+      </w:r>
+      <w:r>
+        <w:rPr>
+          <w:sz w:val="33"/>
+        </w:rPr>
         <w:t xml:space="preserve">  </w:t>
       </w:r>
       <w:r>
@@ -2527,372 +2946,104 @@
       </w:r>
       <w:r>
         <w:rPr>
-          <w:sz w:val="33"/>
-        </w:rPr>
-        <w:t xml:space="preserve"> </w:t>
-      </w:r>
-      <w:r>
-        <w:rPr>
-          <w:rFonts w:hint="eastAsia"/>
-          <w:sz w:val="33"/>
-        </w:rPr>
-        <w:t>节点最后一次被</w:t>
-      </w:r>
-      <w:r>
-        <w:rPr>
-          <w:rFonts w:hint="eastAsia"/>
-          <w:sz w:val="33"/>
-        </w:rPr>
-        <w:t>修改</w:t>
-      </w:r>
-      <w:r>
-        <w:rPr>
-          <w:rFonts w:hint="eastAsia"/>
-          <w:sz w:val="33"/>
-        </w:rPr>
-        <w:t>的事务ID</w:t>
-      </w:r>
-    </w:p>
-    <w:p>
-      <w:pPr>
-        <w:rPr>
-          <w:sz w:val="33"/>
-        </w:rPr>
-      </w:pPr>
-      <w:proofErr w:type="spellStart"/>
-      <w:r>
-        <w:rPr>
-          <w:sz w:val="33"/>
-        </w:rPr>
-        <w:t>pzxid</w:t>
-      </w:r>
-      <w:proofErr w:type="spellEnd"/>
-      <w:r>
-        <w:rPr>
-          <w:sz w:val="33"/>
-        </w:rPr>
-        <w:t xml:space="preserve">    </w:t>
-      </w:r>
-      <w:r>
-        <w:rPr>
-          <w:sz w:val="33"/>
-        </w:rPr>
-        <w:t xml:space="preserve"> </w:t>
-      </w:r>
-      <w:r>
-        <w:rPr>
-          <w:rFonts w:hint="eastAsia"/>
-          <w:sz w:val="33"/>
-        </w:rPr>
-        <w:t>当前节点下的子节点最后一次</w:t>
-      </w:r>
-      <w:r>
-        <w:rPr>
-          <w:rFonts w:hint="eastAsia"/>
-          <w:sz w:val="33"/>
-        </w:rPr>
-        <w:t>创建或修改</w:t>
-      </w:r>
-      <w:r>
-        <w:rPr>
-          <w:rFonts w:hint="eastAsia"/>
-          <w:sz w:val="33"/>
-        </w:rPr>
-        <w:t>时的事务ID</w:t>
-      </w:r>
-    </w:p>
-    <w:p>
-      <w:pPr>
-        <w:rPr>
-          <w:sz w:val="33"/>
-        </w:rPr>
-      </w:pPr>
-    </w:p>
-    <w:p>
-      <w:pPr>
-        <w:rPr>
-          <w:sz w:val="33"/>
-        </w:rPr>
-      </w:pPr>
-      <w:proofErr w:type="spellStart"/>
-      <w:r>
-        <w:rPr>
-          <w:sz w:val="33"/>
-        </w:rPr>
-        <w:t>ctime</w:t>
-      </w:r>
-      <w:proofErr w:type="spellEnd"/>
-      <w:r>
-        <w:rPr>
-          <w:sz w:val="33"/>
-        </w:rPr>
-        <w:t xml:space="preserve"> = Sat Aug 05 20:48:26 CST 2017</w:t>
-      </w:r>
-      <w:r>
-        <w:rPr>
-          <w:sz w:val="33"/>
-        </w:rPr>
-        <w:t xml:space="preserve">   </w:t>
-      </w:r>
-      <w:r>
-        <w:rPr>
-          <w:rFonts w:hint="eastAsia"/>
-          <w:sz w:val="33"/>
-        </w:rPr>
-        <w:t>节点创建时间</w:t>
-      </w:r>
-    </w:p>
-    <w:p>
-      <w:pPr>
-        <w:rPr>
-          <w:sz w:val="33"/>
-        </w:rPr>
-      </w:pPr>
-      <w:proofErr w:type="spellStart"/>
-      <w:r>
-        <w:rPr>
-          <w:sz w:val="33"/>
-        </w:rPr>
-        <w:t>mtime</w:t>
-      </w:r>
-      <w:proofErr w:type="spellEnd"/>
-      <w:r>
-        <w:rPr>
-          <w:sz w:val="33"/>
-        </w:rPr>
-        <w:t xml:space="preserve"> = Sat Aug 05 20:48:50 CST 2017</w:t>
-      </w:r>
-      <w:r>
-        <w:rPr>
-          <w:sz w:val="33"/>
-        </w:rPr>
-        <w:t xml:space="preserve">   </w:t>
-      </w:r>
-      <w:r>
-        <w:rPr>
-          <w:rFonts w:hint="eastAsia"/>
-          <w:sz w:val="33"/>
-        </w:rPr>
-        <w:t>节点修改时间</w:t>
-      </w:r>
-    </w:p>
-    <w:p>
-      <w:pPr>
-        <w:rPr>
-          <w:sz w:val="33"/>
-        </w:rPr>
-      </w:pPr>
-    </w:p>
-    <w:p>
-      <w:pPr>
-        <w:rPr>
-          <w:sz w:val="33"/>
-        </w:rPr>
-      </w:pPr>
-    </w:p>
-    <w:p/>
-    <w:p/>
-    <w:p>
-      <w:pPr>
-        <w:rPr>
-          <w:sz w:val="33"/>
-        </w:rPr>
-      </w:pPr>
-      <w:proofErr w:type="spellStart"/>
-      <w:r>
-        <w:rPr>
-          <w:sz w:val="33"/>
-          <w:highlight w:val="cyan"/>
-        </w:rPr>
-        <w:t>cZxid</w:t>
-      </w:r>
-      <w:proofErr w:type="spellEnd"/>
-      <w:r>
-        <w:rPr>
-          <w:sz w:val="33"/>
-          <w:highlight w:val="cyan"/>
-        </w:rPr>
-        <w:t xml:space="preserve"> = 0x500000015</w:t>
-      </w:r>
-    </w:p>
-    <w:p>
-      <w:pPr>
-        <w:rPr>
-          <w:sz w:val="33"/>
-        </w:rPr>
-      </w:pPr>
-      <w:proofErr w:type="spellStart"/>
-      <w:r>
-        <w:rPr>
-          <w:sz w:val="33"/>
-        </w:rPr>
-        <w:t>ctime</w:t>
-      </w:r>
-      <w:proofErr w:type="spellEnd"/>
-      <w:r>
-        <w:rPr>
-          <w:sz w:val="33"/>
-        </w:rPr>
-        <w:t xml:space="preserve"> = Sat Aug 05 20:48:26 CST 2017</w:t>
-      </w:r>
-    </w:p>
-    <w:p>
-      <w:pPr>
-        <w:rPr>
-          <w:sz w:val="33"/>
-        </w:rPr>
-      </w:pPr>
-      <w:proofErr w:type="spellStart"/>
-      <w:r>
-        <w:rPr>
-          <w:sz w:val="33"/>
-          <w:highlight w:val="cyan"/>
-        </w:rPr>
-        <w:t>mZxid</w:t>
-      </w:r>
-      <w:proofErr w:type="spellEnd"/>
-      <w:r>
-        <w:rPr>
-          <w:sz w:val="33"/>
-          <w:highlight w:val="cyan"/>
-        </w:rPr>
-        <w:t xml:space="preserve"> = 0x500000016</w:t>
-      </w:r>
-    </w:p>
-    <w:p>
-      <w:pPr>
-        <w:rPr>
-          <w:sz w:val="33"/>
-        </w:rPr>
-      </w:pPr>
-      <w:proofErr w:type="spellStart"/>
-      <w:r>
-        <w:rPr>
-          <w:sz w:val="33"/>
-        </w:rPr>
-        <w:t>mtime</w:t>
-      </w:r>
-      <w:proofErr w:type="spellEnd"/>
-      <w:r>
-        <w:rPr>
-          <w:sz w:val="33"/>
-        </w:rPr>
-        <w:t xml:space="preserve"> = Sat Aug 05 20:48:50 CST 2017</w:t>
-      </w:r>
-    </w:p>
-    <w:p>
-      <w:pPr>
-        <w:rPr>
-          <w:sz w:val="33"/>
-        </w:rPr>
-      </w:pPr>
-      <w:proofErr w:type="spellStart"/>
-      <w:r>
-        <w:rPr>
-          <w:sz w:val="33"/>
-          <w:highlight w:val="cyan"/>
-        </w:rPr>
-        <w:t>pZxid</w:t>
-      </w:r>
-      <w:proofErr w:type="spellEnd"/>
-      <w:r>
-        <w:rPr>
-          <w:sz w:val="33"/>
-          <w:highlight w:val="cyan"/>
-        </w:rPr>
-        <w:t xml:space="preserve"> = 0x500000015</w:t>
-      </w:r>
-    </w:p>
-    <w:p>
-      <w:pPr>
-        <w:rPr>
-          <w:sz w:val="33"/>
-        </w:rPr>
-      </w:pPr>
-      <w:proofErr w:type="spellStart"/>
-      <w:r>
-        <w:rPr>
-          <w:sz w:val="33"/>
-          <w:highlight w:val="green"/>
-        </w:rPr>
-        <w:t>cversion</w:t>
-      </w:r>
-      <w:proofErr w:type="spellEnd"/>
-      <w:r>
-        <w:rPr>
-          <w:sz w:val="33"/>
-          <w:highlight w:val="green"/>
+          <w:rFonts w:hint="eastAsia"/>
+          <w:sz w:val="33"/>
+        </w:rPr>
+        <w:t>创建临时节点的时候，会有一个</w:t>
+      </w:r>
+      <w:proofErr w:type="spellStart"/>
+      <w:r>
+        <w:rPr>
+          <w:rFonts w:hint="eastAsia"/>
+          <w:sz w:val="33"/>
+        </w:rPr>
+        <w:t>sessionId</w:t>
+      </w:r>
+      <w:proofErr w:type="spellEnd"/>
+      <w:r>
+        <w:rPr>
+          <w:rFonts w:hint="eastAsia"/>
+          <w:sz w:val="33"/>
+        </w:rPr>
+        <w:t xml:space="preserve"> 。 </w:t>
+      </w:r>
+      <w:r>
+        <w:rPr>
+          <w:rFonts w:hint="eastAsia"/>
+          <w:sz w:val="33"/>
+        </w:rPr>
+        <w:t>该值存储的就是这个</w:t>
+      </w:r>
+      <w:proofErr w:type="spellStart"/>
+      <w:r>
+        <w:rPr>
+          <w:rFonts w:hint="eastAsia"/>
+          <w:sz w:val="33"/>
+        </w:rPr>
+        <w:t>sessionid</w:t>
+      </w:r>
+      <w:proofErr w:type="spellEnd"/>
+    </w:p>
+    <w:p>
+      <w:pPr>
+        <w:rPr>
+          <w:sz w:val="33"/>
+        </w:rPr>
+      </w:pPr>
+      <w:proofErr w:type="spellStart"/>
+      <w:r>
+        <w:rPr>
+          <w:sz w:val="33"/>
+        </w:rPr>
+        <w:t>dataLength</w:t>
+      </w:r>
+      <w:proofErr w:type="spellEnd"/>
+      <w:r>
+        <w:rPr>
+          <w:sz w:val="33"/>
+        </w:rPr>
+        <w:t xml:space="preserve"> = 3</w:t>
+      </w:r>
+      <w:r>
+        <w:rPr>
+          <w:sz w:val="33"/>
+        </w:rPr>
+        <w:t xml:space="preserve">  </w:t>
+      </w:r>
+      <w:r>
+        <w:rPr>
+          <w:sz w:val="33"/>
+        </w:rPr>
+        <w:t xml:space="preserve">  </w:t>
+      </w:r>
+      <w:r>
+        <w:rPr>
+          <w:rFonts w:hint="eastAsia"/>
+          <w:sz w:val="33"/>
+        </w:rPr>
+        <w:t>数据值长度</w:t>
+      </w:r>
+    </w:p>
+    <w:p>
+      <w:pPr>
+        <w:rPr>
+          <w:sz w:val="33"/>
+        </w:rPr>
+      </w:pPr>
+      <w:proofErr w:type="spellStart"/>
+      <w:r>
+        <w:rPr>
+          <w:sz w:val="33"/>
+        </w:rPr>
+        <w:t>numChildren</w:t>
+      </w:r>
+      <w:proofErr w:type="spellEnd"/>
+      <w:r>
+        <w:rPr>
+          <w:sz w:val="33"/>
         </w:rPr>
         <w:t xml:space="preserve"> = 0</w:t>
       </w:r>
-    </w:p>
-    <w:p>
-      <w:pPr>
-        <w:rPr>
-          <w:sz w:val="33"/>
-          <w:highlight w:val="green"/>
-        </w:rPr>
-      </w:pPr>
-      <w:proofErr w:type="spellStart"/>
-      <w:r>
-        <w:rPr>
-          <w:sz w:val="33"/>
-          <w:highlight w:val="green"/>
-        </w:rPr>
-        <w:t>dataVersion</w:t>
-      </w:r>
-      <w:proofErr w:type="spellEnd"/>
-      <w:r>
-        <w:rPr>
-          <w:sz w:val="33"/>
-          <w:highlight w:val="green"/>
-        </w:rPr>
-        <w:t xml:space="preserve"> = 1</w:t>
-      </w:r>
-    </w:p>
-    <w:p>
-      <w:pPr>
-        <w:rPr>
-          <w:sz w:val="33"/>
-        </w:rPr>
-      </w:pPr>
-      <w:proofErr w:type="spellStart"/>
-      <w:r>
-        <w:rPr>
-          <w:sz w:val="33"/>
-          <w:highlight w:val="green"/>
-        </w:rPr>
-        <w:t>aclVersion</w:t>
-      </w:r>
-      <w:proofErr w:type="spellEnd"/>
-      <w:r>
-        <w:rPr>
-          <w:sz w:val="33"/>
-          <w:highlight w:val="green"/>
-        </w:rPr>
-        <w:t xml:space="preserve"> = 0</w:t>
-      </w:r>
-    </w:p>
-    <w:p>
-      <w:pPr>
-        <w:rPr>
-          <w:sz w:val="33"/>
-        </w:rPr>
-      </w:pPr>
-      <w:proofErr w:type="spellStart"/>
-      <w:r>
-        <w:rPr>
-          <w:sz w:val="33"/>
-        </w:rPr>
-        <w:t>ephemeralOwner</w:t>
-      </w:r>
-      <w:proofErr w:type="spellEnd"/>
-      <w:r>
-        <w:rPr>
-          <w:sz w:val="33"/>
-        </w:rPr>
-        <w:t xml:space="preserve"> = 0x0</w:t>
-      </w:r>
       <w:r>
         <w:rPr>
           <w:sz w:val="33"/>
@@ -2901,146 +3052,11 @@
       </w:r>
       <w:r>
         <w:rPr>
-          <w:sz w:val="33"/>
-        </w:rPr>
-        <w:t xml:space="preserve"> </w:t>
-      </w:r>
-      <w:r>
-        <w:rPr>
-          <w:rFonts w:hint="eastAsia"/>
-          <w:sz w:val="33"/>
-        </w:rPr>
-        <w:t>创建临时节点的时候，会有一个</w:t>
-      </w:r>
-      <w:proofErr w:type="spellStart"/>
-      <w:r>
-        <w:rPr>
-          <w:rFonts w:hint="eastAsia"/>
-          <w:sz w:val="33"/>
-        </w:rPr>
-        <w:t>sessionId</w:t>
-      </w:r>
-      <w:proofErr w:type="spellEnd"/>
-      <w:r>
-        <w:rPr>
-          <w:rFonts w:hint="eastAsia"/>
-          <w:sz w:val="33"/>
-        </w:rPr>
-        <w:t xml:space="preserve"> 。 </w:t>
-      </w:r>
-      <w:r>
-        <w:rPr>
-          <w:rFonts w:hint="eastAsia"/>
-          <w:sz w:val="33"/>
-        </w:rPr>
-        <w:t>该值存储的就是这个</w:t>
-      </w:r>
-      <w:proofErr w:type="spellStart"/>
-      <w:r>
-        <w:rPr>
-          <w:rFonts w:hint="eastAsia"/>
-          <w:sz w:val="33"/>
-        </w:rPr>
-        <w:t>sessionid</w:t>
-      </w:r>
-      <w:proofErr w:type="spellEnd"/>
-    </w:p>
-    <w:p>
-      <w:pPr>
-        <w:rPr>
-          <w:sz w:val="33"/>
-        </w:rPr>
-      </w:pPr>
-      <w:proofErr w:type="spellStart"/>
-      <w:r>
-        <w:rPr>
-          <w:sz w:val="33"/>
-        </w:rPr>
-        <w:t>dataLength</w:t>
-      </w:r>
-      <w:proofErr w:type="spellEnd"/>
-      <w:r>
-        <w:rPr>
-          <w:sz w:val="33"/>
-        </w:rPr>
-        <w:t xml:space="preserve"> = 3</w:t>
-      </w:r>
-      <w:r>
-        <w:rPr>
-          <w:sz w:val="33"/>
-        </w:rPr>
-        <w:t xml:space="preserve">  </w:t>
-      </w:r>
-      <w:r>
-        <w:rPr>
-          <w:sz w:val="33"/>
-        </w:rPr>
-        <w:t xml:space="preserve">  </w:t>
-      </w:r>
-      <w:r>
-        <w:rPr>
-          <w:rFonts w:hint="eastAsia"/>
-          <w:sz w:val="33"/>
-        </w:rPr>
-        <w:t>数据值长度</w:t>
-      </w:r>
-    </w:p>
-    <w:p>
-      <w:pPr>
-        <w:rPr>
-          <w:rFonts w:hint="eastAsia"/>
-          <w:sz w:val="33"/>
-        </w:rPr>
-      </w:pPr>
-      <w:proofErr w:type="spellStart"/>
-      <w:r>
-        <w:rPr>
-          <w:sz w:val="33"/>
-        </w:rPr>
-        <w:t>numChildren</w:t>
-      </w:r>
-      <w:proofErr w:type="spellEnd"/>
-      <w:r>
-        <w:rPr>
-          <w:sz w:val="33"/>
-        </w:rPr>
-        <w:t xml:space="preserve"> = 0</w:t>
-      </w:r>
-      <w:r>
-        <w:rPr>
-          <w:sz w:val="33"/>
-        </w:rPr>
-        <w:t xml:space="preserve">  </w:t>
-      </w:r>
-      <w:r>
-        <w:rPr>
           <w:rFonts w:hint="eastAsia"/>
           <w:sz w:val="33"/>
         </w:rPr>
         <w:t>子节点数</w:t>
       </w:r>
-    </w:p>
-    <w:p>
-      <w:pPr>
-        <w:rPr>
-          <w:sz w:val="33"/>
-        </w:rPr>
-      </w:pPr>
-    </w:p>
-    <w:p>
-      <w:pPr>
-        <w:rPr>
-          <w:sz w:val="33"/>
-        </w:rPr>
-      </w:pPr>
-    </w:p>
-    <w:p>
-      <w:pPr>
-        <w:rPr>
-          <w:rFonts w:hint="eastAsia"/>
-          <w:sz w:val="33"/>
-        </w:rPr>
-      </w:pPr>
     </w:p>
     <w:p>
       <w:pPr>
@@ -3051,69 +3067,6 @@
       </w:pPr>
       <w:bookmarkStart w:id="0" w:name="_GoBack"/>
       <w:bookmarkEnd w:id="0"/>
-    </w:p>
-    <w:p>
-      <w:pPr>
-        <w:rPr>
-          <w:sz w:val="33"/>
-        </w:rPr>
-      </w:pPr>
-    </w:p>
-    <w:p>
-      <w:pPr>
-        <w:rPr>
-          <w:sz w:val="33"/>
-        </w:rPr>
-      </w:pPr>
-    </w:p>
-    <w:p>
-      <w:pPr>
-        <w:rPr>
-          <w:sz w:val="33"/>
-        </w:rPr>
-      </w:pPr>
-    </w:p>
-    <w:p>
-      <w:pPr>
-        <w:rPr>
-          <w:sz w:val="33"/>
-        </w:rPr>
-      </w:pPr>
-    </w:p>
-    <w:p>
-      <w:pPr>
-        <w:rPr>
-          <w:sz w:val="33"/>
-        </w:rPr>
-      </w:pPr>
-    </w:p>
-    <w:p>
-      <w:pPr>
-        <w:rPr>
-          <w:sz w:val="33"/>
-        </w:rPr>
-      </w:pPr>
-    </w:p>
-    <w:p>
-      <w:pPr>
-        <w:rPr>
-          <w:sz w:val="33"/>
-        </w:rPr>
-      </w:pPr>
-    </w:p>
-    <w:p>
-      <w:pPr>
-        <w:rPr>
-          <w:sz w:val="33"/>
-        </w:rPr>
-      </w:pPr>
-    </w:p>
-    <w:p>
-      <w:pPr>
-        <w:rPr>
-          <w:sz w:val="33"/>
-        </w:rPr>
-      </w:pPr>
     </w:p>
     <w:p>
       <w:pPr>
